--- a/DOCUMENTAZIONE/Credenziali di accesso.docx
+++ b/DOCUMENTAZIONE/Credenziali di accesso.docx
@@ -35,15 +35,7 @@
           <w:sz w:val="24"/>
           <w:szCs w:val="24"/>
         </w:rPr>
-        <w:t>Le</w:t>
-      </w:r>
-      <w:r>
-        <w:rPr>
-          <w:rFonts w:ascii="Palatino" w:hAnsi="Palatino"/>
-          <w:sz w:val="24"/>
-          <w:szCs w:val="24"/>
-        </w:rPr>
-        <w:t xml:space="preserve"> credenziali di accesso sono riportate in tabella:</w:t>
+        <w:t>Le credenziali di accesso sono riportate in tabella:</w:t>
       </w:r>
     </w:p>
     <w:tbl>
@@ -879,39 +871,15 @@
           <w:sz w:val="24"/>
           <w:szCs w:val="24"/>
         </w:rPr>
-        <w:t xml:space="preserve"> </w:t>
-      </w:r>
-      <w:r>
-        <w:rPr>
-          <w:rFonts w:ascii="Palatino" w:hAnsi="Palatino"/>
-          <w:sz w:val="24"/>
-          <w:szCs w:val="24"/>
-        </w:rPr>
-        <w:t xml:space="preserve">è un esempio di utente che ha effettuato varie prenotazioni e </w:t>
-      </w:r>
-      <w:r>
-        <w:rPr>
-          <w:rFonts w:ascii="Palatino" w:hAnsi="Palatino"/>
-          <w:sz w:val="24"/>
-          <w:szCs w:val="24"/>
-        </w:rPr>
-        <w:t xml:space="preserve">che è stato all’evento </w:t>
-      </w:r>
-      <w:r>
-        <w:rPr>
-          <w:rFonts w:ascii="Palatino" w:hAnsi="Palatino"/>
-          <w:sz w:val="24"/>
-          <w:szCs w:val="24"/>
-        </w:rPr>
-        <w:t>5072</w:t>
-      </w:r>
-      <w:r>
-        <w:rPr>
-          <w:rFonts w:ascii="Palatino" w:hAnsi="Palatino"/>
-          <w:sz w:val="24"/>
-          <w:szCs w:val="24"/>
-        </w:rPr>
-        <w:t xml:space="preserve">, permettendo così di dare il suo </w:t>
+        <w:t xml:space="preserve"> è un esempio di utente che ha effettuato varie prenotazioni e </w:t>
+      </w:r>
+      <w:r>
+        <w:rPr>
+          <w:rFonts w:ascii="Palatino" w:hAnsi="Palatino"/>
+          <w:sz w:val="24"/>
+          <w:szCs w:val="24"/>
+        </w:rPr>
+        <w:t xml:space="preserve">che è stato all’evento 5072, permettendo così di dare il suo </w:t>
       </w:r>
       <w:proofErr w:type="gramStart"/>
       <w:r>
@@ -965,15 +933,7 @@
           <w:sz w:val="24"/>
           <w:szCs w:val="24"/>
         </w:rPr>
-        <w:t xml:space="preserve"> </w:t>
-      </w:r>
-      <w:r>
-        <w:rPr>
-          <w:rFonts w:ascii="Palatino" w:hAnsi="Palatino"/>
-          <w:sz w:val="24"/>
-          <w:szCs w:val="24"/>
-        </w:rPr>
-        <w:t>è un manager che ha circa 210 eventi ma a cui nessuno ha ancora inviato feedback.</w:t>
+        <w:t xml:space="preserve"> è un manager che ha circa 210 eventi ma a cui nessuno ha ancora inviato feedback.</w:t>
       </w:r>
     </w:p>
     <w:p>
@@ -1044,47 +1004,7 @@
           <w:sz w:val="24"/>
           <w:szCs w:val="24"/>
         </w:rPr>
-        <w:t xml:space="preserve"> </w:t>
-      </w:r>
-      <w:r>
-        <w:rPr>
-          <w:rFonts w:ascii="Palatino" w:hAnsi="Palatino"/>
-          <w:sz w:val="24"/>
-          <w:szCs w:val="24"/>
-        </w:rPr>
-        <w:t>TI-3696-7017</w:t>
-      </w:r>
-      <w:r>
-        <w:rPr>
-          <w:rFonts w:ascii="Palatino" w:hAnsi="Palatino"/>
-          <w:sz w:val="24"/>
-          <w:szCs w:val="24"/>
-        </w:rPr>
-        <w:t xml:space="preserve"> appartiene all’evento </w:t>
-      </w:r>
-      <w:r>
-        <w:rPr>
-          <w:rFonts w:ascii="Palatino" w:hAnsi="Palatino"/>
-          <w:sz w:val="24"/>
-          <w:szCs w:val="24"/>
-        </w:rPr>
-        <w:t>EVENTO 2825</w:t>
-      </w:r>
-      <w:r>
-        <w:rPr>
-          <w:rFonts w:ascii="Palatino" w:hAnsi="Palatino"/>
-          <w:sz w:val="24"/>
-          <w:szCs w:val="24"/>
-        </w:rPr>
-        <w:t xml:space="preserve"> e sono</w:t>
-      </w:r>
-      <w:r>
-        <w:rPr>
-          <w:rFonts w:ascii="Palatino" w:hAnsi="Palatino"/>
-          <w:sz w:val="24"/>
-          <w:szCs w:val="24"/>
-        </w:rPr>
-        <w:t xml:space="preserve"> stati generati 3 tipi di </w:t>
+        <w:t xml:space="preserve"> TI-3696-7017 appartiene all’evento EVENTO 2825 e sono stati generati 3 tipi di </w:t>
       </w:r>
       <w:proofErr w:type="spellStart"/>
       <w:r>
@@ -1161,7 +1081,7 @@
         <w:shd w:val="clear" w:color="auto" w:fill="FFFFFE"/>
         <w:spacing w:line="270" w:lineRule="atLeast"/>
         <w:rPr>
-          <w:rFonts w:ascii="Courier New" w:eastAsia="Times New Roman" w:hAnsi="Courier New" w:cs="Courier New"/>
+          <w:rFonts w:ascii="Palatino" w:eastAsia="Times New Roman" w:hAnsi="Palatino" w:cs="Courier New"/>
           <w:color w:val="000000"/>
           <w:sz w:val="18"/>
           <w:szCs w:val="18"/>
@@ -1178,23 +1098,44 @@
       </w:r>
       <w:r>
         <w:rPr>
-          <w:rFonts w:ascii="Courier New" w:eastAsia="Times New Roman" w:hAnsi="Courier New" w:cs="Courier New"/>
+          <w:rFonts w:ascii="Palatino" w:eastAsia="Times New Roman" w:hAnsi="Palatino" w:cs="Courier New"/>
           <w:color w:val="0451A5"/>
           <w:sz w:val="18"/>
           <w:szCs w:val="18"/>
           <w:lang w:eastAsia="it-IT"/>
         </w:rPr>
-        <w:t>4000003800000008</w:t>
-      </w:r>
-      <w:r>
-        <w:rPr>
-          <w:rFonts w:ascii="Courier New" w:eastAsia="Times New Roman" w:hAnsi="Courier New" w:cs="Courier New"/>
+        <w:t xml:space="preserve">4000003800000008 </w:t>
+      </w:r>
+    </w:p>
+    <w:p>
+      <w:pPr>
+        <w:shd w:val="clear" w:color="auto" w:fill="FFFFFE"/>
+        <w:spacing w:line="270" w:lineRule="atLeast"/>
+        <w:rPr>
+          <w:rFonts w:ascii="Palatino" w:eastAsia="Times New Roman" w:hAnsi="Palatino" w:cs="Courier New"/>
+          <w:color w:val="000000"/>
+          <w:sz w:val="18"/>
+          <w:szCs w:val="18"/>
+          <w:lang w:eastAsia="it-IT"/>
+        </w:rPr>
+      </w:pPr>
+      <w:r>
+        <w:rPr>
+          <w:rFonts w:ascii="Palatino" w:hAnsi="Palatino"/>
+          <w:sz w:val="24"/>
+          <w:szCs w:val="24"/>
+        </w:rPr>
+        <w:t xml:space="preserve">CVV: </w:t>
+      </w:r>
+      <w:r>
+        <w:rPr>
+          <w:rFonts w:ascii="Palatino" w:eastAsia="Times New Roman" w:hAnsi="Palatino" w:cs="Courier New"/>
           <w:color w:val="0451A5"/>
           <w:sz w:val="18"/>
           <w:szCs w:val="18"/>
           <w:lang w:eastAsia="it-IT"/>
         </w:rPr>
-        <w:t xml:space="preserve"> </w:t>
+        <w:t>222</w:t>
       </w:r>
     </w:p>
     <w:p>
@@ -1202,7 +1143,7 @@
         <w:shd w:val="clear" w:color="auto" w:fill="FFFFFE"/>
         <w:spacing w:line="270" w:lineRule="atLeast"/>
         <w:rPr>
-          <w:rFonts w:ascii="Courier New" w:eastAsia="Times New Roman" w:hAnsi="Courier New" w:cs="Courier New"/>
+          <w:rFonts w:ascii="Palatino" w:eastAsia="Times New Roman" w:hAnsi="Palatino" w:cs="Courier New"/>
           <w:color w:val="000000"/>
           <w:sz w:val="18"/>
           <w:szCs w:val="18"/>
@@ -1215,28 +1156,42 @@
           <w:sz w:val="24"/>
           <w:szCs w:val="24"/>
         </w:rPr>
-        <w:t xml:space="preserve">CVV: </w:t>
-      </w:r>
-      <w:r>
-        <w:rPr>
-          <w:rFonts w:ascii="Courier New" w:eastAsia="Times New Roman" w:hAnsi="Courier New" w:cs="Courier New"/>
+        <w:t xml:space="preserve">Date: </w:t>
+      </w:r>
+      <w:r>
+        <w:rPr>
+          <w:rFonts w:ascii="Palatino" w:eastAsia="Times New Roman" w:hAnsi="Palatino" w:cs="Courier New"/>
           <w:color w:val="0451A5"/>
           <w:sz w:val="18"/>
           <w:szCs w:val="18"/>
           <w:lang w:eastAsia="it-IT"/>
         </w:rPr>
-        <w:t>222</w:t>
-      </w:r>
-    </w:p>
-    <w:p>
-      <w:pPr>
-        <w:shd w:val="clear" w:color="auto" w:fill="FFFFFE"/>
-        <w:spacing w:line="270" w:lineRule="atLeast"/>
-        <w:rPr>
-          <w:rFonts w:ascii="Courier New" w:eastAsia="Times New Roman" w:hAnsi="Courier New" w:cs="Courier New"/>
-          <w:color w:val="000000"/>
-          <w:sz w:val="18"/>
-          <w:szCs w:val="18"/>
+        <w:t>02/22</w:t>
+      </w:r>
+    </w:p>
+    <w:p>
+      <w:pPr>
+        <w:rPr>
+          <w:rFonts w:ascii="Palatino" w:hAnsi="Palatino"/>
+          <w:sz w:val="24"/>
+          <w:szCs w:val="24"/>
+        </w:rPr>
+      </w:pPr>
+      <w:r>
+        <w:rPr>
+          <w:rFonts w:ascii="Palatino" w:hAnsi="Palatino"/>
+          <w:sz w:val="24"/>
+          <w:szCs w:val="24"/>
+        </w:rPr>
+        <w:t>Nome: qualsiasi</w:t>
+      </w:r>
+    </w:p>
+    <w:p>
+      <w:pPr>
+        <w:rPr>
+          <w:rFonts w:ascii="Palatino" w:eastAsia="Times New Roman" w:hAnsi="Palatino" w:cs="Courier New"/>
+          <w:sz w:val="24"/>
+          <w:szCs w:val="24"/>
           <w:lang w:eastAsia="it-IT"/>
         </w:rPr>
       </w:pPr>
@@ -1246,100 +1201,45 @@
           <w:sz w:val="24"/>
           <w:szCs w:val="24"/>
         </w:rPr>
-        <w:t xml:space="preserve">Date: </w:t>
-      </w:r>
-      <w:r>
-        <w:rPr>
-          <w:rFonts w:ascii="Courier New" w:eastAsia="Times New Roman" w:hAnsi="Courier New" w:cs="Courier New"/>
+        <w:t xml:space="preserve">In generale ogni codice CVV che abbia almeno un 2 è valido e ogni carta è valida se inizia con </w:t>
+      </w:r>
+      <w:r>
+        <w:rPr>
+          <w:rFonts w:ascii="Palatino" w:eastAsia="Times New Roman" w:hAnsi="Palatino" w:cs="Courier New"/>
           <w:color w:val="0451A5"/>
           <w:sz w:val="18"/>
           <w:szCs w:val="18"/>
           <w:lang w:eastAsia="it-IT"/>
         </w:rPr>
-        <w:t>02/22</w:t>
-      </w:r>
-    </w:p>
-    <w:p>
-      <w:pPr>
-        <w:rPr>
-          <w:rFonts w:ascii="Palatino" w:hAnsi="Palatino"/>
-          <w:sz w:val="24"/>
-          <w:szCs w:val="24"/>
-        </w:rPr>
-      </w:pPr>
-      <w:r>
-        <w:rPr>
-          <w:rFonts w:ascii="Palatino" w:hAnsi="Palatino"/>
-          <w:sz w:val="24"/>
-          <w:szCs w:val="24"/>
-        </w:rPr>
-        <w:t>Nome: qualsiasi</w:t>
-      </w:r>
-    </w:p>
-    <w:p>
-      <w:pPr>
+        <w:t xml:space="preserve">400000380000 </w:t>
+      </w:r>
+      <w:r>
         <w:rPr>
           <w:rFonts w:ascii="Palatino" w:eastAsia="Times New Roman" w:hAnsi="Palatino" w:cs="Courier New"/>
           <w:sz w:val="24"/>
           <w:szCs w:val="24"/>
           <w:lang w:eastAsia="it-IT"/>
         </w:rPr>
-      </w:pPr>
-      <w:r>
-        <w:rPr>
-          <w:rFonts w:ascii="Palatino" w:hAnsi="Palatino"/>
-          <w:sz w:val="24"/>
-          <w:szCs w:val="24"/>
-        </w:rPr>
-        <w:t xml:space="preserve">In generale ogni codice CVV che abbia almeno un 2 è valido e ogni carta è valida se inizia con </w:t>
-      </w:r>
-      <w:r>
-        <w:rPr>
-          <w:rFonts w:ascii="Courier New" w:eastAsia="Times New Roman" w:hAnsi="Courier New" w:cs="Courier New"/>
-          <w:color w:val="0451A5"/>
-          <w:sz w:val="18"/>
-          <w:szCs w:val="18"/>
+        <w:t xml:space="preserve">per quanto riguarda la verifica della api e se rispetta le condizioni riportate al seguente link per quanto riguarda la web </w:t>
+      </w:r>
+      <w:proofErr w:type="spellStart"/>
+      <w:r>
+        <w:rPr>
+          <w:rFonts w:ascii="Palatino" w:eastAsia="Times New Roman" w:hAnsi="Palatino" w:cs="Courier New"/>
+          <w:sz w:val="24"/>
+          <w:szCs w:val="24"/>
           <w:lang w:eastAsia="it-IT"/>
         </w:rPr>
-        <w:t>400000380000</w:t>
-      </w:r>
-      <w:r>
-        <w:rPr>
-          <w:rFonts w:ascii="Courier New" w:eastAsia="Times New Roman" w:hAnsi="Courier New" w:cs="Courier New"/>
-          <w:color w:val="0451A5"/>
-          <w:sz w:val="18"/>
-          <w:szCs w:val="18"/>
+        <w:t>interface</w:t>
+      </w:r>
+      <w:proofErr w:type="spellEnd"/>
+      <w:r>
+        <w:rPr>
+          <w:rFonts w:ascii="Palatino" w:eastAsia="Times New Roman" w:hAnsi="Palatino" w:cs="Courier New"/>
+          <w:sz w:val="24"/>
+          <w:szCs w:val="24"/>
           <w:lang w:eastAsia="it-IT"/>
         </w:rPr>
-        <w:t xml:space="preserve"> </w:t>
-      </w:r>
-      <w:r>
-        <w:rPr>
-          <w:rFonts w:ascii="Palatino" w:eastAsia="Times New Roman" w:hAnsi="Palatino" w:cs="Courier New"/>
-          <w:sz w:val="24"/>
-          <w:szCs w:val="24"/>
-          <w:lang w:eastAsia="it-IT"/>
-        </w:rPr>
-        <w:t xml:space="preserve">per quanto riguarda la verifica della api e se rispetta le condizioni riportate al seguente link per quanto riguarda la web </w:t>
-      </w:r>
-      <w:proofErr w:type="spellStart"/>
-      <w:r>
-        <w:rPr>
-          <w:rFonts w:ascii="Palatino" w:eastAsia="Times New Roman" w:hAnsi="Palatino" w:cs="Courier New"/>
-          <w:sz w:val="24"/>
-          <w:szCs w:val="24"/>
-          <w:lang w:eastAsia="it-IT"/>
-        </w:rPr>
-        <w:t>interface</w:t>
-      </w:r>
-      <w:proofErr w:type="spellEnd"/>
-      <w:r>
-        <w:rPr>
-          <w:rFonts w:ascii="Palatino" w:eastAsia="Times New Roman" w:hAnsi="Palatino" w:cs="Courier New"/>
-          <w:sz w:val="24"/>
-          <w:szCs w:val="24"/>
-          <w:lang w:eastAsia="it-IT"/>
-        </w:rPr>
         <w:t>:</w:t>
       </w:r>
     </w:p>
@@ -1351,7 +1251,7 @@
           <w:szCs w:val="24"/>
         </w:rPr>
       </w:pPr>
-      <w:hyperlink r:id="rId13" w:history="1">
+      <w:hyperlink r:id="rId13" w:anchor=":~:text=Se%20il%20numero%20della%20carta,nei%20punti%20di%20posizione%20uniforme" w:history="1">
         <w:r>
           <w:rPr>
             <w:rStyle w:val="Collegamentoipertestuale"/>
@@ -1368,15 +1268,7 @@
           <w:sz w:val="24"/>
           <w:szCs w:val="24"/>
         </w:rPr>
-        <w:t>.</w:t>
-      </w:r>
-      <w:r>
-        <w:rPr>
-          <w:rFonts w:ascii="Palatino" w:hAnsi="Palatino"/>
-          <w:sz w:val="24"/>
-          <w:szCs w:val="24"/>
-        </w:rPr>
-        <w:t xml:space="preserve"> </w:t>
+        <w:t xml:space="preserve">. </w:t>
       </w:r>
     </w:p>
     <w:p>
@@ -1552,31 +1444,7 @@
           <w:sz w:val="24"/>
           <w:szCs w:val="24"/>
         </w:rPr>
-        <w:t>QR</w:t>
-      </w:r>
-      <w:r>
-        <w:rPr>
-          <w:rFonts w:ascii="Palatino" w:hAnsi="Palatino"/>
-          <w:sz w:val="24"/>
-          <w:szCs w:val="24"/>
-        </w:rPr>
-        <w:t xml:space="preserve"> incorre</w:t>
-      </w:r>
-      <w:r>
-        <w:rPr>
-          <w:rFonts w:ascii="Palatino" w:hAnsi="Palatino"/>
-          <w:sz w:val="24"/>
-          <w:szCs w:val="24"/>
-        </w:rPr>
-        <w:t>tto perché non esiste una prenotazi</w:t>
-      </w:r>
-      <w:r>
-        <w:rPr>
-          <w:rFonts w:ascii="Palatino" w:hAnsi="Palatino"/>
-          <w:sz w:val="24"/>
-          <w:szCs w:val="24"/>
-        </w:rPr>
-        <w:t>one</w:t>
+        <w:t>QR incorretto perché non esiste una prenotazione</w:t>
       </w:r>
     </w:p>
     <w:p>

--- a/DOCUMENTAZIONE/Credenziali di accesso.docx
+++ b/DOCUMENTAZIONE/Credenziali di accesso.docx
@@ -307,14 +307,6 @@
                 <w:t>Costante2@libero.it</w:t>
               </w:r>
             </w:hyperlink>
-            <w:r>
-              <w:rPr>
-                <w:rFonts w:ascii="Palatino" w:hAnsi="Palatino"/>
-                <w:sz w:val="24"/>
-                <w:szCs w:val="24"/>
-              </w:rPr>
-              <w:t xml:space="preserve"> </w:t>
-            </w:r>
           </w:p>
         </w:tc>
         <w:tc>
@@ -410,14 +402,6 @@
                 <w:t>Beniamina73@yahoo.it</w:t>
               </w:r>
             </w:hyperlink>
-            <w:r>
-              <w:rPr>
-                <w:rFonts w:ascii="Palatino" w:hAnsi="Palatino"/>
-                <w:sz w:val="24"/>
-                <w:szCs w:val="24"/>
-              </w:rPr>
-              <w:t xml:space="preserve"> </w:t>
-            </w:r>
           </w:p>
         </w:tc>
         <w:tc>
@@ -513,14 +497,6 @@
                 <w:t>Edilberto_Zambuto@hotmail.com</w:t>
               </w:r>
             </w:hyperlink>
-            <w:r>
-              <w:rPr>
-                <w:rFonts w:ascii="Palatino" w:hAnsi="Palatino"/>
-                <w:sz w:val="24"/>
-                <w:szCs w:val="24"/>
-              </w:rPr>
-              <w:t xml:space="preserve"> </w:t>
-            </w:r>
           </w:p>
         </w:tc>
         <w:tc>
@@ -718,14 +694,6 @@
                 <w:t>admin@eventour.com</w:t>
               </w:r>
             </w:hyperlink>
-            <w:r>
-              <w:rPr>
-                <w:rFonts w:ascii="Palatino" w:hAnsi="Palatino"/>
-                <w:sz w:val="24"/>
-                <w:szCs w:val="24"/>
-              </w:rPr>
-              <w:t xml:space="preserve"> </w:t>
-            </w:r>
           </w:p>
         </w:tc>
         <w:tc>
@@ -835,7 +803,15 @@
           <w:sz w:val="24"/>
           <w:szCs w:val="24"/>
         </w:rPr>
-        <w:t xml:space="preserve"> è un esempio di utente che ha varie prenotazioni ma non è stato a nessun evento. Esso inoltre vive in una zona in cui non son presenti eventi vicini che permettano di trovare almeno un evento per il tour di eventi nella iterazione 3.</w:t>
+        <w:t xml:space="preserve"> è un esempio di utente che ha varie prenotazioni </w:t>
+      </w:r>
+      <w:r>
+        <w:rPr>
+          <w:rFonts w:ascii="Palatino" w:hAnsi="Palatino"/>
+          <w:sz w:val="24"/>
+          <w:szCs w:val="24"/>
+        </w:rPr>
+        <w:t>ed è stato all’evento 3036.</w:t>
       </w:r>
     </w:p>
     <w:p>
@@ -887,6 +863,7 @@
           <w:rFonts w:ascii="Palatino" w:hAnsi="Palatino"/>
           <w:sz w:val="24"/>
           <w:szCs w:val="24"/>
+          <w:u w:val="single"/>
         </w:rPr>
         <w:t>feedback</w:t>
       </w:r>

--- a/DOCUMENTAZIONE/Credenziali di accesso.docx
+++ b/DOCUMENTAZIONE/Credenziali di accesso.docx
@@ -857,17 +857,14 @@
         </w:rPr>
         <w:t xml:space="preserve">che è stato all’evento 5072, permettendo così di dare il suo </w:t>
       </w:r>
-      <w:proofErr w:type="gramStart"/>
-      <w:r>
-        <w:rPr>
-          <w:rFonts w:ascii="Palatino" w:hAnsi="Palatino"/>
-          <w:sz w:val="24"/>
-          <w:szCs w:val="24"/>
-          <w:u w:val="single"/>
+      <w:r>
+        <w:rPr>
+          <w:rFonts w:ascii="Palatino" w:hAnsi="Palatino"/>
+          <w:sz w:val="24"/>
+          <w:szCs w:val="24"/>
         </w:rPr>
         <w:t>feedback</w:t>
       </w:r>
-      <w:proofErr w:type="gramEnd"/>
       <w:r>
         <w:rPr>
           <w:rFonts w:ascii="Palatino" w:hAnsi="Palatino"/>
@@ -983,23 +980,21 @@
         </w:rPr>
         <w:t xml:space="preserve"> TI-3696-7017 appartiene all’evento EVENTO 2825 e sono stati generati 3 tipi di </w:t>
       </w:r>
-      <w:proofErr w:type="spellStart"/>
-      <w:r>
-        <w:rPr>
-          <w:rFonts w:ascii="Palatino" w:hAnsi="Palatino"/>
-          <w:sz w:val="24"/>
-          <w:szCs w:val="24"/>
-        </w:rPr>
-        <w:t>qr</w:t>
-      </w:r>
-      <w:proofErr w:type="spellEnd"/>
-      <w:r>
-        <w:rPr>
-          <w:rFonts w:ascii="Palatino" w:hAnsi="Palatino"/>
-          <w:sz w:val="24"/>
-          <w:szCs w:val="24"/>
-        </w:rPr>
-        <w:t xml:space="preserve"> disponibili nella pagina successiva</w:t>
+      <w:r>
+        <w:rPr>
+          <w:rFonts w:ascii="Palatino" w:hAnsi="Palatino"/>
+          <w:sz w:val="24"/>
+          <w:szCs w:val="24"/>
+        </w:rPr>
+        <w:t xml:space="preserve">QR </w:t>
+      </w:r>
+      <w:r>
+        <w:rPr>
+          <w:rFonts w:ascii="Palatino" w:hAnsi="Palatino"/>
+          <w:sz w:val="24"/>
+          <w:szCs w:val="24"/>
+        </w:rPr>
+        <w:t>disponibili nella pagina successiva</w:t>
       </w:r>
       <w:r>
         <w:rPr>
